--- a/Мешко ЛР№3 Варіант 1.docx
+++ b/Мешко ЛР№3 Варіант 1.docx
@@ -7706,7 +7706,10 @@
     <w:p>
       <w:pPr>
         <w:rPr>
-          <w:lang w:val="uk-UA"/>
+          <w:rFonts w:ascii="Segoe UI" w:hAnsi="Segoe UI" w:cs="Segoe UI"/>
+          <w:sz w:val="21"/>
+          <w:szCs w:val="21"/>
+          <w:shd w:val="clear" w:color="auto" w:fill="FFFFFF"/>
         </w:rPr>
       </w:pPr>
       <w:r>
@@ -7756,158 +7759,62 @@
             <w:szCs w:val="21"/>
             <w:shd w:val="clear" w:color="auto" w:fill="FFFFFF"/>
           </w:rPr>
-          <w:t>https</w:t>
+          <w:t>https://jou2323.github.io/WEB-front-Lab3/float/index.html</w:t>
+        </w:r>
+      </w:hyperlink>
+    </w:p>
+    <w:p>
+      <w:pPr>
+        <w:rPr>
+          <w:lang w:val="uk-UA"/>
+        </w:rPr>
+      </w:pPr>
+      <w:hyperlink r:id="rId7" w:history="1">
+        <w:r>
+          <w:rPr>
+            <w:rStyle w:val="a5"/>
+            <w:lang w:val="uk-UA"/>
+          </w:rPr>
+          <w:t>https://jou2323.github.io/WEB-front-Lab3/fl</w:t>
         </w:r>
         <w:r>
           <w:rPr>
             <w:rStyle w:val="a5"/>
-            <w:rFonts w:ascii="Segoe UI" w:hAnsi="Segoe UI" w:cs="Segoe UI"/>
-            <w:sz w:val="21"/>
-            <w:szCs w:val="21"/>
-            <w:shd w:val="clear" w:color="auto" w:fill="FFFFFF"/>
-            <w:lang w:val="uk-UA"/>
+            <w:lang w:val="en-US"/>
           </w:rPr>
-          <w:t>://</w:t>
+          <w:t>ex</w:t>
         </w:r>
         <w:r>
           <w:rPr>
             <w:rStyle w:val="a5"/>
-            <w:rFonts w:ascii="Segoe UI" w:hAnsi="Segoe UI" w:cs="Segoe UI"/>
-            <w:sz w:val="21"/>
-            <w:szCs w:val="21"/>
-            <w:shd w:val="clear" w:color="auto" w:fill="FFFFFF"/>
+            <w:lang w:val="uk-UA"/>
           </w:rPr>
-          <w:t>jou</w:t>
+          <w:t>/index.ht</w:t>
         </w:r>
         <w:r>
           <w:rPr>
             <w:rStyle w:val="a5"/>
-            <w:rFonts w:ascii="Segoe UI" w:hAnsi="Segoe UI" w:cs="Segoe UI"/>
-            <w:sz w:val="21"/>
-            <w:szCs w:val="21"/>
-            <w:shd w:val="clear" w:color="auto" w:fill="FFFFFF"/>
             <w:lang w:val="uk-UA"/>
           </w:rPr>
-          <w:t>2323.</w:t>
+          <w:t>m</w:t>
         </w:r>
         <w:r>
           <w:rPr>
             <w:rStyle w:val="a5"/>
-            <w:rFonts w:ascii="Segoe UI" w:hAnsi="Segoe UI" w:cs="Segoe UI"/>
-            <w:sz w:val="21"/>
-            <w:szCs w:val="21"/>
-            <w:shd w:val="clear" w:color="auto" w:fill="FFFFFF"/>
-          </w:rPr>
-          <w:t>github</w:t>
-        </w:r>
-        <w:r>
-          <w:rPr>
-            <w:rStyle w:val="a5"/>
-            <w:rFonts w:ascii="Segoe UI" w:hAnsi="Segoe UI" w:cs="Segoe UI"/>
-            <w:sz w:val="21"/>
-            <w:szCs w:val="21"/>
-            <w:shd w:val="clear" w:color="auto" w:fill="FFFFFF"/>
             <w:lang w:val="uk-UA"/>
           </w:rPr>
-          <w:t>.</w:t>
-        </w:r>
-        <w:r>
-          <w:rPr>
-            <w:rStyle w:val="a5"/>
-            <w:rFonts w:ascii="Segoe UI" w:hAnsi="Segoe UI" w:cs="Segoe UI"/>
-            <w:sz w:val="21"/>
-            <w:szCs w:val="21"/>
-            <w:shd w:val="clear" w:color="auto" w:fill="FFFFFF"/>
-          </w:rPr>
-          <w:t>io</w:t>
-        </w:r>
-        <w:r>
-          <w:rPr>
-            <w:rStyle w:val="a5"/>
-            <w:rFonts w:ascii="Segoe UI" w:hAnsi="Segoe UI" w:cs="Segoe UI"/>
-            <w:sz w:val="21"/>
-            <w:szCs w:val="21"/>
-            <w:shd w:val="clear" w:color="auto" w:fill="FFFFFF"/>
-            <w:lang w:val="uk-UA"/>
-          </w:rPr>
-          <w:t>/</w:t>
-        </w:r>
-        <w:r>
-          <w:rPr>
-            <w:rStyle w:val="a5"/>
-            <w:rFonts w:ascii="Segoe UI" w:hAnsi="Segoe UI" w:cs="Segoe UI"/>
-            <w:sz w:val="21"/>
-            <w:szCs w:val="21"/>
-            <w:shd w:val="clear" w:color="auto" w:fill="FFFFFF"/>
-          </w:rPr>
-          <w:t>WEB</w:t>
-        </w:r>
-        <w:r>
-          <w:rPr>
-            <w:rStyle w:val="a5"/>
-            <w:rFonts w:ascii="Segoe UI" w:hAnsi="Segoe UI" w:cs="Segoe UI"/>
-            <w:sz w:val="21"/>
-            <w:szCs w:val="21"/>
-            <w:shd w:val="clear" w:color="auto" w:fill="FFFFFF"/>
-            <w:lang w:val="uk-UA"/>
-          </w:rPr>
-          <w:t>-</w:t>
-        </w:r>
-        <w:r>
-          <w:rPr>
-            <w:rStyle w:val="a5"/>
-            <w:rFonts w:ascii="Segoe UI" w:hAnsi="Segoe UI" w:cs="Segoe UI"/>
-            <w:sz w:val="21"/>
-            <w:szCs w:val="21"/>
-            <w:shd w:val="clear" w:color="auto" w:fill="FFFFFF"/>
-          </w:rPr>
-          <w:t>front</w:t>
-        </w:r>
-        <w:r>
-          <w:rPr>
-            <w:rStyle w:val="a5"/>
-            <w:rFonts w:ascii="Segoe UI" w:hAnsi="Segoe UI" w:cs="Segoe UI"/>
-            <w:sz w:val="21"/>
-            <w:szCs w:val="21"/>
-            <w:shd w:val="clear" w:color="auto" w:fill="FFFFFF"/>
-            <w:lang w:val="uk-UA"/>
-          </w:rPr>
-          <w:t>-</w:t>
-        </w:r>
-        <w:r>
-          <w:rPr>
-            <w:rStyle w:val="a5"/>
-            <w:rFonts w:ascii="Segoe UI" w:hAnsi="Segoe UI" w:cs="Segoe UI"/>
-            <w:sz w:val="21"/>
-            <w:szCs w:val="21"/>
-            <w:shd w:val="clear" w:color="auto" w:fill="FFFFFF"/>
-          </w:rPr>
-          <w:t>Lab</w:t>
-        </w:r>
-        <w:r>
-          <w:rPr>
-            <w:rStyle w:val="a5"/>
-            <w:rFonts w:ascii="Segoe UI" w:hAnsi="Segoe UI" w:cs="Segoe UI"/>
-            <w:sz w:val="21"/>
-            <w:szCs w:val="21"/>
-            <w:shd w:val="clear" w:color="auto" w:fill="FFFFFF"/>
-          </w:rPr>
-          <w:t>3</w:t>
-        </w:r>
-        <w:r>
-          <w:rPr>
-            <w:rStyle w:val="a5"/>
-            <w:rFonts w:ascii="Segoe UI" w:hAnsi="Segoe UI" w:cs="Segoe UI"/>
-            <w:sz w:val="21"/>
-            <w:szCs w:val="21"/>
-            <w:shd w:val="clear" w:color="auto" w:fill="FFFFFF"/>
-            <w:lang w:val="uk-UA"/>
-          </w:rPr>
-          <w:t>/</w:t>
+          <w:t>l</w:t>
         </w:r>
       </w:hyperlink>
       <w:bookmarkStart w:id="0" w:name="_GoBack"/>
       <w:bookmarkEnd w:id="0"/>
+    </w:p>
+    <w:p>
+      <w:pPr>
+        <w:rPr>
+          <w:lang w:val="uk-UA"/>
+        </w:rPr>
+      </w:pPr>
     </w:p>
     <w:sectPr>
       <w:pgSz w:w="11906" w:h="16838"/>
@@ -8449,6 +8356,18 @@
       <w:shd w:val="clear" w:color="auto" w:fill="E1DFDD"/>
     </w:rPr>
   </w:style>
+  <w:style w:type="character" w:styleId="a7">
+    <w:name w:val="FollowedHyperlink"/>
+    <w:basedOn w:val="a0"/>
+    <w:uiPriority w:val="99"/>
+    <w:semiHidden/>
+    <w:unhideWhenUsed/>
+    <w:rsid w:val="00ED6174"/>
+    <w:rPr>
+      <w:color w:val="954F72" w:themeColor="followedHyperlink"/>
+      <w:u w:val="single"/>
+    </w:rPr>
+  </w:style>
 </w:styles>
 </file>
 

--- a/Мешко ЛР№3 Варіант 1.docx
+++ b/Мешко ЛР№3 Варіант 1.docx
@@ -7650,7 +7650,6 @@
         <w:rPr>
           <w:sz w:val="28"/>
           <w:szCs w:val="28"/>
-          <w:lang w:val="en-US"/>
         </w:rPr>
       </w:pPr>
       <w:r>
@@ -7706,47 +7705,67 @@
     <w:p>
       <w:pPr>
         <w:rPr>
+          <w:sz w:val="28"/>
+          <w:szCs w:val="28"/>
+          <w:lang w:val="uk-UA" w:eastAsia="uk-UA"/>
+        </w:rPr>
+      </w:pPr>
+      <w:r>
+        <w:rPr>
+          <w:sz w:val="28"/>
+          <w:szCs w:val="28"/>
+          <w:lang w:val="uk-UA" w:eastAsia="uk-UA"/>
+        </w:rPr>
+        <w:t xml:space="preserve">Посилання на </w:t>
+      </w:r>
+      <w:r>
+        <w:rPr>
+          <w:sz w:val="28"/>
+          <w:szCs w:val="28"/>
+          <w:lang w:val="en-US" w:eastAsia="uk-UA"/>
+        </w:rPr>
+        <w:t>WEB</w:t>
+      </w:r>
+      <w:r>
+        <w:rPr>
+          <w:sz w:val="28"/>
+          <w:szCs w:val="28"/>
+          <w:lang w:eastAsia="uk-UA"/>
+        </w:rPr>
+        <w:t>-</w:t>
+      </w:r>
+      <w:r>
+        <w:rPr>
+          <w:sz w:val="28"/>
+          <w:szCs w:val="28"/>
+          <w:lang w:val="uk-UA" w:eastAsia="uk-UA"/>
+        </w:rPr>
+        <w:t>сторінку:</w:t>
+      </w:r>
+    </w:p>
+    <w:p>
+      <w:pPr>
+        <w:rPr>
           <w:rFonts w:ascii="Segoe UI" w:hAnsi="Segoe UI" w:cs="Segoe UI"/>
-          <w:sz w:val="21"/>
-          <w:szCs w:val="21"/>
+          <w:color w:val="0000FF"/>
+          <w:sz w:val="21"/>
+          <w:szCs w:val="21"/>
+          <w:u w:val="single"/>
           <w:shd w:val="clear" w:color="auto" w:fill="FFFFFF"/>
-        </w:rPr>
-      </w:pPr>
-      <w:r>
-        <w:rPr>
-          <w:sz w:val="28"/>
-          <w:szCs w:val="28"/>
+          <w:lang w:val="uk-UA"/>
+        </w:rPr>
+      </w:pPr>
+      <w:r>
+        <w:rPr>
+          <w:sz w:val="28"/>
+          <w:szCs w:val="28"/>
+          <w:lang w:val="en-US" w:eastAsia="uk-UA"/>
+        </w:rPr>
+        <w:t>Float:</w:t>
+      </w:r>
+      <w:r>
+        <w:rPr>
           <w:lang w:val="uk-UA" w:eastAsia="uk-UA"/>
-        </w:rPr>
-        <w:t xml:space="preserve">Посилання на </w:t>
-      </w:r>
-      <w:r>
-        <w:rPr>
-          <w:sz w:val="28"/>
-          <w:szCs w:val="28"/>
-          <w:lang w:val="en-US" w:eastAsia="uk-UA"/>
-        </w:rPr>
-        <w:t>WEB</w:t>
-      </w:r>
-      <w:r>
-        <w:rPr>
-          <w:sz w:val="28"/>
-          <w:szCs w:val="28"/>
-          <w:lang w:eastAsia="uk-UA"/>
-        </w:rPr>
-        <w:t>-</w:t>
-      </w:r>
-      <w:r>
-        <w:rPr>
-          <w:sz w:val="28"/>
-          <w:szCs w:val="28"/>
-          <w:lang w:val="uk-UA" w:eastAsia="uk-UA"/>
-        </w:rPr>
-        <w:t>сторінку:</w:t>
-      </w:r>
-      <w:r>
-        <w:rPr>
-          <w:lang w:eastAsia="uk-UA"/>
         </w:rPr>
         <w:t xml:space="preserve"> </w:t>
       </w:r>
@@ -7758,56 +7777,329 @@
             <w:sz w:val="21"/>
             <w:szCs w:val="21"/>
             <w:shd w:val="clear" w:color="auto" w:fill="FFFFFF"/>
+            <w:lang w:val="en-US"/>
           </w:rPr>
-          <w:t>https://jou2323.github.io/WEB-front-Lab3/float/index.html</w:t>
-        </w:r>
-      </w:hyperlink>
-    </w:p>
-    <w:p>
-      <w:pPr>
-        <w:rPr>
-          <w:lang w:val="uk-UA"/>
-        </w:rPr>
-      </w:pPr>
-      <w:hyperlink r:id="rId7" w:history="1">
-        <w:r>
-          <w:rPr>
-            <w:rStyle w:val="a5"/>
-            <w:lang w:val="uk-UA"/>
-          </w:rPr>
-          <w:t>https://jou2323.github.io/WEB-front-Lab3/fl</w:t>
+          <w:t>https</w:t>
         </w:r>
         <w:r>
           <w:rPr>
             <w:rStyle w:val="a5"/>
+            <w:rFonts w:ascii="Segoe UI" w:hAnsi="Segoe UI" w:cs="Segoe UI"/>
+            <w:sz w:val="21"/>
+            <w:szCs w:val="21"/>
+            <w:shd w:val="clear" w:color="auto" w:fill="FFFFFF"/>
+            <w:lang w:val="uk-UA"/>
+          </w:rPr>
+          <w:t>://</w:t>
+        </w:r>
+        <w:proofErr w:type="spellStart"/>
+        <w:r>
+          <w:rPr>
+            <w:rStyle w:val="a5"/>
+            <w:rFonts w:ascii="Segoe UI" w:hAnsi="Segoe UI" w:cs="Segoe UI"/>
+            <w:sz w:val="21"/>
+            <w:szCs w:val="21"/>
+            <w:shd w:val="clear" w:color="auto" w:fill="FFFFFF"/>
             <w:lang w:val="en-US"/>
           </w:rPr>
-          <w:t>ex</w:t>
+          <w:t>jou</w:t>
+        </w:r>
+        <w:proofErr w:type="spellEnd"/>
+        <w:r>
+          <w:rPr>
+            <w:rStyle w:val="a5"/>
+            <w:rFonts w:ascii="Segoe UI" w:hAnsi="Segoe UI" w:cs="Segoe UI"/>
+            <w:sz w:val="21"/>
+            <w:szCs w:val="21"/>
+            <w:shd w:val="clear" w:color="auto" w:fill="FFFFFF"/>
+            <w:lang w:val="uk-UA"/>
+          </w:rPr>
+          <w:t>2323.</w:t>
+        </w:r>
+        <w:proofErr w:type="spellStart"/>
+        <w:r>
+          <w:rPr>
+            <w:rStyle w:val="a5"/>
+            <w:rFonts w:ascii="Segoe UI" w:hAnsi="Segoe UI" w:cs="Segoe UI"/>
+            <w:sz w:val="21"/>
+            <w:szCs w:val="21"/>
+            <w:shd w:val="clear" w:color="auto" w:fill="FFFFFF"/>
+            <w:lang w:val="en-US"/>
+          </w:rPr>
+          <w:t>github</w:t>
+        </w:r>
+        <w:proofErr w:type="spellEnd"/>
+        <w:r>
+          <w:rPr>
+            <w:rStyle w:val="a5"/>
+            <w:rFonts w:ascii="Segoe UI" w:hAnsi="Segoe UI" w:cs="Segoe UI"/>
+            <w:sz w:val="21"/>
+            <w:szCs w:val="21"/>
+            <w:shd w:val="clear" w:color="auto" w:fill="FFFFFF"/>
+            <w:lang w:val="uk-UA"/>
+          </w:rPr>
+          <w:t>.</w:t>
+        </w:r>
+        <w:proofErr w:type="spellStart"/>
+        <w:r>
+          <w:rPr>
+            <w:rStyle w:val="a5"/>
+            <w:rFonts w:ascii="Segoe UI" w:hAnsi="Segoe UI" w:cs="Segoe UI"/>
+            <w:sz w:val="21"/>
+            <w:szCs w:val="21"/>
+            <w:shd w:val="clear" w:color="auto" w:fill="FFFFFF"/>
+            <w:lang w:val="en-US"/>
+          </w:rPr>
+          <w:t>io</w:t>
+        </w:r>
+        <w:proofErr w:type="spellEnd"/>
+        <w:r>
+          <w:rPr>
+            <w:rStyle w:val="a5"/>
+            <w:rFonts w:ascii="Segoe UI" w:hAnsi="Segoe UI" w:cs="Segoe UI"/>
+            <w:sz w:val="21"/>
+            <w:szCs w:val="21"/>
+            <w:shd w:val="clear" w:color="auto" w:fill="FFFFFF"/>
+            <w:lang w:val="uk-UA"/>
+          </w:rPr>
+          <w:t>/</w:t>
         </w:r>
         <w:r>
           <w:rPr>
             <w:rStyle w:val="a5"/>
-            <w:lang w:val="uk-UA"/>
+            <w:rFonts w:ascii="Segoe UI" w:hAnsi="Segoe UI" w:cs="Segoe UI"/>
+            <w:sz w:val="21"/>
+            <w:szCs w:val="21"/>
+            <w:shd w:val="clear" w:color="auto" w:fill="FFFFFF"/>
+            <w:lang w:val="en-US"/>
           </w:rPr>
-          <w:t>/index.ht</w:t>
+          <w:t>WEB</w:t>
         </w:r>
         <w:r>
           <w:rPr>
             <w:rStyle w:val="a5"/>
+            <w:rFonts w:ascii="Segoe UI" w:hAnsi="Segoe UI" w:cs="Segoe UI"/>
+            <w:sz w:val="21"/>
+            <w:szCs w:val="21"/>
+            <w:shd w:val="clear" w:color="auto" w:fill="FFFFFF"/>
             <w:lang w:val="uk-UA"/>
           </w:rPr>
-          <w:t>m</w:t>
+          <w:t>-</w:t>
         </w:r>
         <w:r>
           <w:rPr>
             <w:rStyle w:val="a5"/>
+            <w:rFonts w:ascii="Segoe UI" w:hAnsi="Segoe UI" w:cs="Segoe UI"/>
+            <w:sz w:val="21"/>
+            <w:szCs w:val="21"/>
+            <w:shd w:val="clear" w:color="auto" w:fill="FFFFFF"/>
+            <w:lang w:val="en-US"/>
+          </w:rPr>
+          <w:t>front</w:t>
+        </w:r>
+        <w:r>
+          <w:rPr>
+            <w:rStyle w:val="a5"/>
+            <w:rFonts w:ascii="Segoe UI" w:hAnsi="Segoe UI" w:cs="Segoe UI"/>
+            <w:sz w:val="21"/>
+            <w:szCs w:val="21"/>
+            <w:shd w:val="clear" w:color="auto" w:fill="FFFFFF"/>
             <w:lang w:val="uk-UA"/>
           </w:rPr>
-          <w:t>l</w:t>
+          <w:t>-</w:t>
+        </w:r>
+        <w:r>
+          <w:rPr>
+            <w:rStyle w:val="a5"/>
+            <w:rFonts w:ascii="Segoe UI" w:hAnsi="Segoe UI" w:cs="Segoe UI"/>
+            <w:sz w:val="21"/>
+            <w:szCs w:val="21"/>
+            <w:shd w:val="clear" w:color="auto" w:fill="FFFFFF"/>
+            <w:lang w:val="en-US"/>
+          </w:rPr>
+          <w:t>Lab</w:t>
+        </w:r>
+        <w:r>
+          <w:rPr>
+            <w:rStyle w:val="a5"/>
+            <w:rFonts w:ascii="Segoe UI" w:hAnsi="Segoe UI" w:cs="Segoe UI"/>
+            <w:sz w:val="21"/>
+            <w:szCs w:val="21"/>
+            <w:shd w:val="clear" w:color="auto" w:fill="FFFFFF"/>
+            <w:lang w:val="uk-UA"/>
+          </w:rPr>
+          <w:t>3/</w:t>
+        </w:r>
+        <w:r>
+          <w:rPr>
+            <w:rStyle w:val="a5"/>
+            <w:rFonts w:ascii="Segoe UI" w:hAnsi="Segoe UI" w:cs="Segoe UI"/>
+            <w:sz w:val="21"/>
+            <w:szCs w:val="21"/>
+            <w:shd w:val="clear" w:color="auto" w:fill="FFFFFF"/>
+            <w:lang w:val="en-US"/>
+          </w:rPr>
+          <w:t>float</w:t>
+        </w:r>
+        <w:r>
+          <w:rPr>
+            <w:rStyle w:val="a5"/>
+            <w:rFonts w:ascii="Segoe UI" w:hAnsi="Segoe UI" w:cs="Segoe UI"/>
+            <w:sz w:val="21"/>
+            <w:szCs w:val="21"/>
+            <w:shd w:val="clear" w:color="auto" w:fill="FFFFFF"/>
+            <w:lang w:val="uk-UA"/>
+          </w:rPr>
+          <w:t>/</w:t>
         </w:r>
       </w:hyperlink>
+      <w:r>
+        <w:rPr>
+          <w:rStyle w:val="a5"/>
+          <w:rFonts w:ascii="Segoe UI" w:hAnsi="Segoe UI" w:cs="Segoe UI"/>
+          <w:sz w:val="21"/>
+          <w:szCs w:val="21"/>
+          <w:shd w:val="clear" w:color="auto" w:fill="FFFFFF"/>
+          <w:lang w:val="uk-UA"/>
+        </w:rPr>
+        <w:t xml:space="preserve"> </w:t>
+      </w:r>
+      <w:r>
+        <w:rPr>
+          <w:rFonts w:ascii="Segoe UI" w:hAnsi="Segoe UI" w:cs="Segoe UI"/>
+          <w:sz w:val="21"/>
+          <w:szCs w:val="21"/>
+          <w:shd w:val="clear" w:color="auto" w:fill="FFFFFF"/>
+          <w:lang w:val="uk-UA"/>
+        </w:rPr>
+        <w:t xml:space="preserve"> </w:t>
+      </w:r>
+    </w:p>
+    <w:p>
+      <w:pPr>
+        <w:rPr>
+          <w:lang w:val="uk-UA"/>
+        </w:rPr>
+      </w:pPr>
+      <w:r>
+        <w:rPr>
+          <w:sz w:val="28"/>
+          <w:szCs w:val="28"/>
+          <w:lang w:val="en-US"/>
+        </w:rPr>
+        <w:t>F</w:t>
+      </w:r>
       <w:bookmarkStart w:id="0" w:name="_GoBack"/>
       <w:bookmarkEnd w:id="0"/>
+      <w:r>
+        <w:rPr>
+          <w:sz w:val="28"/>
+          <w:szCs w:val="28"/>
+          <w:lang w:val="en-US"/>
+        </w:rPr>
+        <w:t>lex</w:t>
+      </w:r>
+      <w:r>
+        <w:rPr>
+          <w:sz w:val="28"/>
+          <w:szCs w:val="28"/>
+          <w:lang w:val="uk-UA"/>
+        </w:rPr>
+        <w:t>:</w:t>
+      </w:r>
+      <w:proofErr w:type="spellStart"/>
+      <w:r>
+        <w:rPr>
+          <w:lang w:val="uk-UA"/>
+        </w:rPr>
+        <w:fldChar w:fldCharType="begin"/>
+      </w:r>
+      <w:r>
+        <w:rPr>
+          <w:lang w:val="uk-UA"/>
+        </w:rPr>
+        <w:instrText xml:space="preserve"> HYPERLINK "</w:instrText>
+      </w:r>
+      <w:r>
+        <w:rPr>
+          <w:lang w:val="uk-UA"/>
+        </w:rPr>
+        <w:instrText>https://jou2323.github.io/WEB-front-Lab3/fl</w:instrText>
+      </w:r>
+      <w:r>
+        <w:rPr>
+          <w:lang w:val="en-US"/>
+        </w:rPr>
+        <w:instrText>ex</w:instrText>
+      </w:r>
+      <w:r>
+        <w:rPr>
+          <w:lang w:val="uk-UA"/>
+        </w:rPr>
+        <w:instrText>/</w:instrText>
+      </w:r>
+      <w:r>
+        <w:rPr>
+          <w:lang w:val="uk-UA"/>
+        </w:rPr>
+        <w:instrText xml:space="preserve">" </w:instrText>
+      </w:r>
+      <w:r>
+        <w:rPr>
+          <w:lang w:val="uk-UA"/>
+        </w:rPr>
+        <w:fldChar w:fldCharType="separate"/>
+      </w:r>
+      <w:r>
+        <w:rPr>
+          <w:rStyle w:val="a5"/>
+          <w:lang w:val="uk-UA"/>
+        </w:rPr>
+        <w:t>https</w:t>
+      </w:r>
+      <w:proofErr w:type="spellEnd"/>
+      <w:r>
+        <w:rPr>
+          <w:rStyle w:val="a5"/>
+          <w:lang w:val="uk-UA"/>
+        </w:rPr>
+        <w:t>://jou2323.github.io/WEB-front-Lab3/</w:t>
+      </w:r>
+      <w:proofErr w:type="spellStart"/>
+      <w:r>
+        <w:rPr>
+          <w:rStyle w:val="a5"/>
+          <w:lang w:val="uk-UA"/>
+        </w:rPr>
+        <w:t>fl</w:t>
+      </w:r>
+      <w:proofErr w:type="spellEnd"/>
+      <w:r>
+        <w:rPr>
+          <w:rStyle w:val="a5"/>
+          <w:lang w:val="en-US"/>
+        </w:rPr>
+        <w:t>ex</w:t>
+      </w:r>
+      <w:r>
+        <w:rPr>
+          <w:rStyle w:val="a5"/>
+          <w:lang w:val="uk-UA"/>
+        </w:rPr>
+        <w:t>/</w:t>
+      </w:r>
+      <w:r>
+        <w:rPr>
+          <w:lang w:val="uk-UA"/>
+        </w:rPr>
+        <w:fldChar w:fldCharType="end"/>
+      </w:r>
+      <w:r>
+        <w:rPr>
+          <w:lang w:val="uk-UA"/>
+        </w:rPr>
+        <w:t xml:space="preserve"> </w:t>
+      </w:r>
     </w:p>
     <w:p>
       <w:pPr>
